--- a/notebook4.docx
+++ b/notebook4.docx
@@ -12,6 +12,8 @@
           <w:szCs w:val="72"/>
         </w:rPr>
       </w:pPr>
+      <w:bookmarkStart w:id="0" w:name="_GoBack"/>
+      <w:bookmarkEnd w:id="0"/>
       <w:r>
         <w:rPr>
           <w:rStyle w:val="IntenseReference"/>
@@ -461,8 +463,6 @@
               </w:rPr>
               <w:t>&lt;!DOCTYPE html&gt;</w:t>
             </w:r>
-            <w:bookmarkStart w:id="0" w:name="_GoBack"/>
-            <w:bookmarkEnd w:id="0"/>
           </w:p>
           <w:p>
             <w:pPr>
@@ -3167,18 +3167,18 @@
 </file>
 
 <file path=customXml/item1.xml><?xml version="1.0" encoding="utf-8"?>
+<p:properties xmlns:p="http://schemas.microsoft.com/office/2006/metadata/properties" xmlns:xsi="http://www.w3.org/2001/XMLSchema-instance" xmlns:pc="http://schemas.microsoft.com/office/infopath/2007/PartnerControls">
+  <documentManagement/>
+</p:properties>
+</file>
+
+<file path=customXml/item2.xml><?xml version="1.0" encoding="utf-8"?>
 <?mso-contentType ?>
 <FormTemplates xmlns="http://schemas.microsoft.com/sharepoint/v3/contenttype/forms">
   <Display>DocumentLibraryForm</Display>
   <Edit>DocumentLibraryForm</Edit>
   <New>DocumentLibraryForm</New>
 </FormTemplates>
-</file>
-
-<file path=customXml/item2.xml><?xml version="1.0" encoding="utf-8"?>
-<p:properties xmlns:p="http://schemas.microsoft.com/office/2006/metadata/properties" xmlns:xsi="http://www.w3.org/2001/XMLSchema-instance" xmlns:pc="http://schemas.microsoft.com/office/infopath/2007/PartnerControls">
-  <documentManagement/>
-</p:properties>
 </file>
 
 <file path=customXml/item3.xml><?xml version="1.0" encoding="utf-8"?>
@@ -3370,25 +3370,25 @@
 </file>
 
 <file path=customXml/itemProps1.xml><?xml version="1.0" encoding="utf-8"?>
-<ds:datastoreItem xmlns:ds="http://schemas.openxmlformats.org/officeDocument/2006/customXml" ds:itemID="{263C9F8D-18C4-4E59-8EA8-B0705F71D295}">
+<ds:datastoreItem xmlns:ds="http://schemas.openxmlformats.org/officeDocument/2006/customXml" ds:itemID="{388817FB-2BBC-4C92-9F35-522973D94159}">
   <ds:schemaRefs>
-    <ds:schemaRef ds:uri="http://schemas.microsoft.com/sharepoint/v3/contenttype/forms"/>
+    <ds:schemaRef ds:uri="http://www.w3.org/XML/1998/namespace"/>
+    <ds:schemaRef ds:uri="afa79ede-8800-4b38-b2d4-921a0a289804"/>
+    <ds:schemaRef ds:uri="http://schemas.openxmlformats.org/package/2006/metadata/core-properties"/>
+    <ds:schemaRef ds:uri="http://purl.org/dc/terms/"/>
+    <ds:schemaRef ds:uri="http://purl.org/dc/dcmitype/"/>
+    <ds:schemaRef ds:uri="http://purl.org/dc/elements/1.1/"/>
+    <ds:schemaRef ds:uri="http://schemas.microsoft.com/office/2006/metadata/properties"/>
+    <ds:schemaRef ds:uri="http://schemas.microsoft.com/office/2006/documentManagement/types"/>
+    <ds:schemaRef ds:uri="http://schemas.microsoft.com/office/infopath/2007/PartnerControls"/>
   </ds:schemaRefs>
 </ds:datastoreItem>
 </file>
 
 <file path=customXml/itemProps2.xml><?xml version="1.0" encoding="utf-8"?>
-<ds:datastoreItem xmlns:ds="http://schemas.openxmlformats.org/officeDocument/2006/customXml" ds:itemID="{388817FB-2BBC-4C92-9F35-522973D94159}">
+<ds:datastoreItem xmlns:ds="http://schemas.openxmlformats.org/officeDocument/2006/customXml" ds:itemID="{263C9F8D-18C4-4E59-8EA8-B0705F71D295}">
   <ds:schemaRefs>
-    <ds:schemaRef ds:uri="http://purl.org/dc/dcmitype/"/>
-    <ds:schemaRef ds:uri="http://schemas.microsoft.com/office/2006/metadata/properties"/>
-    <ds:schemaRef ds:uri="http://www.w3.org/XML/1998/namespace"/>
-    <ds:schemaRef ds:uri="http://schemas.microsoft.com/office/2006/documentManagement/types"/>
-    <ds:schemaRef ds:uri="http://purl.org/dc/elements/1.1/"/>
-    <ds:schemaRef ds:uri="afa79ede-8800-4b38-b2d4-921a0a289804"/>
-    <ds:schemaRef ds:uri="http://purl.org/dc/terms/"/>
-    <ds:schemaRef ds:uri="http://schemas.openxmlformats.org/package/2006/metadata/core-properties"/>
-    <ds:schemaRef ds:uri="http://schemas.microsoft.com/office/infopath/2007/PartnerControls"/>
+    <ds:schemaRef ds:uri="http://schemas.microsoft.com/sharepoint/v3/contenttype/forms"/>
   </ds:schemaRefs>
 </ds:datastoreItem>
 </file>
@@ -3412,7 +3412,7 @@
 </file>
 
 <file path=customXml/itemProps4.xml><?xml version="1.0" encoding="utf-8"?>
-<ds:datastoreItem xmlns:ds="http://schemas.openxmlformats.org/officeDocument/2006/customXml" ds:itemID="{6EA8E516-E4C2-4083-9432-1B6EDB70378D}">
+<ds:datastoreItem xmlns:ds="http://schemas.openxmlformats.org/officeDocument/2006/customXml" ds:itemID="{C5A48219-2331-4FDF-B694-634F9CC9F4D1}">
   <ds:schemaRefs>
     <ds:schemaRef ds:uri="http://schemas.openxmlformats.org/officeDocument/2006/bibliography"/>
   </ds:schemaRefs>
